--- a/法令ファイル/国家公務員共済組合の更新組合員が増加恩給等を受ける権利を放棄した場合に支給する公務による障害年金の額の特例等に関する政令/国家公務員共済組合の更新組合員が増加恩給等を受ける権利を放棄した場合に支給する公務による障害年金の額の特例等に関する政令（昭和四十二年政令第二百二十号）.docx
+++ b/法令ファイル/国家公務員共済組合の更新組合員が増加恩給等を受ける権利を放棄した場合に支給する公務による障害年金の額の特例等に関する政令/国家公務員共済組合の更新組合員が増加恩給等を受ける権利を放棄した場合に支給する公務による障害年金の額の特例等に関する政令（昭和四十二年政令第二百二十号）.docx
@@ -44,70 +44,62 @@
     </w:p>
     <w:p>
       <w:pPr>
-        <w:pStyle w:val="Heading6"/>
+        <w:pStyle w:val="ListBullet"/>
         <w:ind w:left="880"/>
       </w:pPr>
       <w:r>
         <w:t>一</w:t>
+        <w:br/>
+        <w:t>施行法第十九条第一号の期間</w:t>
+        <w:br/>
+        <w:br/>
+        <w:br/>
+        <w:t>同号に掲げる金額の十五分の一に相当する金額</w:t>
       </w:r>
     </w:p>
     <w:p>
       <w:pPr>
+        <w:pStyle w:val="ListBullet"/>
         <w:ind w:left="880"/>
       </w:pPr>
       <w:r>
-        <w:t>施行法第十九条第一号の期間</w:t>
+        <w:t>二</w:t>
+        <w:br/>
+        <w:t>施行法第十九条第二号の期間（次号に掲げる期間を除く。）</w:t>
+        <w:br/>
+        <w:br/>
+        <w:br/>
+        <w:t>当該期間の年数一年につき旧法の俸給年額（施行法第二条第一項第十八号に規定する旧法の俸給年額をいう。次号において同じ。）の百分の〇・七五に相当する金額</w:t>
       </w:r>
     </w:p>
     <w:p>
       <w:pPr>
-        <w:pStyle w:val="Heading6"/>
+        <w:pStyle w:val="ListBullet"/>
         <w:ind w:left="880"/>
       </w:pPr>
       <w:r>
-        <w:t>二</w:t>
+        <w:t>三</w:t>
+        <w:br/>
+        <w:t>施行法第十九条第二号の期間のうち同法第二条第一項第十六号に規定する控除期間</w:t>
+        <w:br/>
+        <w:br/>
+        <w:br/>
+        <w:t>当該期間の年数一年につき旧法の俸給年額の百二十分の〇・五に相当する金額</w:t>
       </w:r>
     </w:p>
     <w:p>
       <w:pPr>
-        <w:ind w:left="880"/>
-      </w:pPr>
-      <w:r>
-        <w:t>施行法第十九条第二号の期間（次号に掲げる期間を除く。）</w:t>
-      </w:r>
-    </w:p>
-    <w:p>
-      <w:pPr>
-        <w:pStyle w:val="Heading6"/>
-        <w:ind w:left="880"/>
-      </w:pPr>
-      <w:r>
-        <w:t>三</w:t>
-      </w:r>
-    </w:p>
-    <w:p>
-      <w:pPr>
-        <w:ind w:left="880"/>
-      </w:pPr>
-      <w:r>
-        <w:t>施行法第十九条第二号の期間のうち同法第二条第一項第十六号に規定する控除期間</w:t>
-      </w:r>
-    </w:p>
-    <w:p>
-      <w:pPr>
-        <w:pStyle w:val="Heading6"/>
+        <w:pStyle w:val="ListBullet"/>
         <w:ind w:left="880"/>
       </w:pPr>
       <w:r>
         <w:t>四</w:t>
-      </w:r>
-    </w:p>
-    <w:p>
-      <w:pPr>
-        <w:ind w:left="880"/>
-      </w:pPr>
-      <w:r>
+        <w:br/>
         <w:t>施行法第十九条第三号の期間</w:t>
+        <w:br/>
+        <w:br/>
+        <w:br/>
+        <w:t>当該期間の年数（一年未満の端数があるときは、これを切り捨てた年数）一年につき新法の俸給年額（施行法第二条第一項第十九号に規定する新法の俸給年額をいう。）の百分の一・四に相当する金額</w:t>
       </w:r>
     </w:p>
     <w:p>
@@ -356,10 +348,22 @@
         <w:pStyle w:val="Heading1"/>
       </w:pPr>
       <w:r>
-        <w:t>附　則（昭和四二年九月三〇日政令第三二三号）</w:t>
+        <w:t>附則（昭和四二年九月三〇日政令第三二三号）</w:t>
       </w:r>
     </w:p>
     <w:p>
+      <w:pPr>
+        <w:pStyle w:val="Heading5"/>
+        <w:ind w:left="440"/>
+      </w:pPr>
+      <w:r>
+        <w:t>１</w:t>
+      </w:r>
+    </w:p>
+    <w:p>
+      <w:pPr>
+        <w:ind w:left="440"/>
+      </w:pPr>
       <w:r>
         <w:t>この政令は、昭和四十二年十月一日から施行する。</w:t>
       </w:r>
@@ -391,10 +395,22 @@
         <w:pStyle w:val="Heading1"/>
       </w:pPr>
       <w:r>
-        <w:t>附　則（昭和四三年九月三〇日政令第二九〇号）</w:t>
+        <w:t>附則（昭和四三年九月三〇日政令第二九〇号）</w:t>
       </w:r>
     </w:p>
     <w:p>
+      <w:pPr>
+        <w:pStyle w:val="Heading5"/>
+        <w:ind w:left="440"/>
+      </w:pPr>
+      <w:r>
+        <w:t>１</w:t>
+      </w:r>
+    </w:p>
+    <w:p>
+      <w:pPr>
+        <w:ind w:left="440"/>
+      </w:pPr>
       <w:r>
         <w:t>この政令は、昭和四十三年十月一日から施行する。</w:t>
       </w:r>
@@ -426,10 +442,22 @@
         <w:pStyle w:val="Heading1"/>
       </w:pPr>
       <w:r>
-        <w:t>附　則（昭和四三年一二月二七日政令第三四四号）</w:t>
+        <w:t>附則（昭和四三年一二月二七日政令第三四四号）</w:t>
       </w:r>
     </w:p>
     <w:p>
+      <w:pPr>
+        <w:pStyle w:val="Heading5"/>
+        <w:ind w:left="440"/>
+      </w:pPr>
+      <w:r>
+        <w:t>１</w:t>
+      </w:r>
+    </w:p>
+    <w:p>
+      <w:pPr>
+        <w:ind w:left="440"/>
+      </w:pPr>
       <w:r>
         <w:t>この政令は、公布の日から施行する。</w:t>
       </w:r>
@@ -444,10 +472,22 @@
         <w:pStyle w:val="Heading1"/>
       </w:pPr>
       <w:r>
-        <w:t>附　則（昭和四四年一二月一六日政令第二九二号）</w:t>
+        <w:t>附則（昭和四四年一二月一六日政令第二九二号）</w:t>
       </w:r>
     </w:p>
     <w:p>
+      <w:pPr>
+        <w:pStyle w:val="Heading5"/>
+        <w:ind w:left="440"/>
+      </w:pPr>
+      <w:r>
+        <w:t>１</w:t>
+      </w:r>
+    </w:p>
+    <w:p>
+      <w:pPr>
+        <w:ind w:left="440"/>
+      </w:pPr>
       <w:r>
         <w:t>この政令は、公布の日から施行する。</w:t>
       </w:r>
@@ -479,10 +519,22 @@
         <w:pStyle w:val="Heading1"/>
       </w:pPr>
       <w:r>
-        <w:t>附　則（昭和四五年九月二九日政令第二八六号）</w:t>
+        <w:t>附則（昭和四五年九月二九日政令第二八六号）</w:t>
       </w:r>
     </w:p>
     <w:p>
+      <w:pPr>
+        <w:pStyle w:val="Heading5"/>
+        <w:ind w:left="440"/>
+      </w:pPr>
+      <w:r>
+        <w:t>１</w:t>
+      </w:r>
+    </w:p>
+    <w:p>
+      <w:pPr>
+        <w:ind w:left="440"/>
+      </w:pPr>
       <w:r>
         <w:t>この政令は、昭和四十五年十月一日から施行する。</w:t>
       </w:r>
@@ -497,7 +549,7 @@
         <w:pStyle w:val="Heading1"/>
       </w:pPr>
       <w:r>
-        <w:t>附　則（昭和五七年九月二五日政令第二六三号）</w:t>
+        <w:t>附則（昭和五七年九月二五日政令第二六三号）</w:t>
       </w:r>
     </w:p>
     <w:p>
@@ -525,7 +577,7 @@
     </w:pPr>
     <w:r>
       <w:tab/>
-      <w:t>WeGov v0.1 - FTS141</w:t>
+      <w:t>WeGov v0.2 - FTS141</w:t>
     </w:r>
   </w:p>
 </w:ftr>
